--- a/springcloud-parent/doc/springSecurity.docx
+++ b/springcloud-parent/doc/springSecurity.docx
@@ -751,7 +751,7 @@
     <w:p>
       <w:pPr>
         <w:rPr>
-          <w:rFonts w:ascii="Consolas" w:hAnsi="Consolas" w:cs="Consolas" w:hint="eastAsia"/>
+          <w:rFonts w:ascii="Consolas" w:hAnsi="Consolas" w:cs="Consolas"/>
           <w:color w:val="000099"/>
           <w:kern w:val="0"/>
           <w:sz w:val="22"/>
@@ -903,7 +903,7 @@
     <w:p>
       <w:pPr>
         <w:rPr>
-          <w:rFonts w:ascii="Consolas" w:hAnsi="Consolas" w:cs="Consolas" w:hint="eastAsia"/>
+          <w:rFonts w:ascii="Consolas" w:hAnsi="Consolas" w:cs="Consolas"/>
           <w:color w:val="000099"/>
           <w:kern w:val="0"/>
           <w:sz w:val="22"/>
@@ -913,9 +913,6 @@
     <w:p>
       <w:pPr>
         <w:pStyle w:val="2"/>
-        <w:rPr>
-          <w:rFonts w:hint="eastAsia"/>
-        </w:rPr>
       </w:pPr>
       <w:r>
         <w:lastRenderedPageBreak/>
@@ -937,11 +934,6 @@
       <w:proofErr w:type="spellEnd"/>
     </w:p>
     <w:p>
-      <w:pPr>
-        <w:rPr>
-          <w:rFonts w:hint="eastAsia"/>
-        </w:rPr>
-      </w:pPr>
       <w:r>
         <w:rPr>
           <w:rFonts w:hint="eastAsia"/>
@@ -1021,11 +1013,6 @@
       </w:r>
     </w:p>
     <w:p>
-      <w:pPr>
-        <w:rPr>
-          <w:rFonts w:hint="eastAsia"/>
-        </w:rPr>
-      </w:pPr>
       <w:r>
         <w:rPr>
           <w:noProof/>
@@ -1067,19 +1054,8 @@
         </w:drawing>
       </w:r>
     </w:p>
-    <w:p>
-      <w:pPr>
-        <w:rPr>
-          <w:rFonts w:hint="eastAsia"/>
-        </w:rPr>
-      </w:pPr>
-    </w:p>
-    <w:p>
-      <w:pPr>
-        <w:rPr>
-          <w:rFonts w:hint="eastAsia"/>
-        </w:rPr>
-      </w:pPr>
+    <w:p/>
+    <w:p>
       <w:r>
         <w:rPr>
           <w:rFonts w:hint="eastAsia"/>
@@ -1103,6 +1079,138 @@
           <w:rFonts w:hint="eastAsia"/>
         </w:rPr>
         <w:t xml:space="preserve"> </w:t>
+      </w:r>
+      <w:r>
+        <w:rPr>
+          <w:rFonts w:hint="eastAsia"/>
+        </w:rPr>
+        <w:t xml:space="preserve">  </w:t>
+      </w:r>
+      <w:r>
+        <w:rPr>
+          <w:rFonts w:hint="eastAsia"/>
+        </w:rPr>
+        <w:t>如果有设置</w:t>
+      </w:r>
+      <w:r>
+        <w:rPr>
+          <w:rFonts w:hint="eastAsia"/>
+        </w:rPr>
+        <w:t xml:space="preserve"> </w:t>
+      </w:r>
+      <w:r>
+        <w:rPr>
+          <w:rFonts w:hint="eastAsia"/>
+        </w:rPr>
+        <w:t>内存库</w:t>
+      </w:r>
+      <w:r>
+        <w:rPr>
+          <w:rFonts w:hint="eastAsia"/>
+        </w:rPr>
+        <w:t xml:space="preserve"> </w:t>
+      </w:r>
+      <w:r>
+        <w:rPr>
+          <w:rFonts w:hint="eastAsia"/>
+        </w:rPr>
+        <w:t>比如</w:t>
+      </w:r>
+      <w:proofErr w:type="spellStart"/>
+      <w:r>
+        <w:rPr>
+          <w:rFonts w:hint="eastAsia"/>
+        </w:rPr>
+        <w:t>redis</w:t>
+      </w:r>
+      <w:proofErr w:type="spellEnd"/>
+      <w:r>
+        <w:rPr>
+          <w:rFonts w:hint="eastAsia"/>
+        </w:rPr>
+        <w:t xml:space="preserve"> </w:t>
+      </w:r>
+      <w:r>
+        <w:rPr>
+          <w:rFonts w:hint="eastAsia"/>
+        </w:rPr>
+        <w:t>可以默认实现</w:t>
+      </w:r>
+      <w:r>
+        <w:rPr>
+          <w:rFonts w:hint="eastAsia"/>
+        </w:rPr>
+        <w:t xml:space="preserve"> </w:t>
+      </w:r>
+      <w:r>
+        <w:rPr>
+          <w:rFonts w:hint="eastAsia"/>
+        </w:rPr>
+        <w:t>当前接口将生成的</w:t>
+      </w:r>
+      <w:r>
+        <w:rPr>
+          <w:rFonts w:hint="eastAsia"/>
+        </w:rPr>
+        <w:t xml:space="preserve"> </w:t>
+      </w:r>
+      <w:proofErr w:type="spellStart"/>
+      <w:r>
+        <w:rPr>
+          <w:rFonts w:hint="eastAsia"/>
+        </w:rPr>
+        <w:t>PersistentRememberMeToken</w:t>
+      </w:r>
+      <w:proofErr w:type="spellEnd"/>
+      <w:r>
+        <w:rPr>
+          <w:rFonts w:hint="eastAsia"/>
+        </w:rPr>
+        <w:t>存储在</w:t>
+      </w:r>
+      <w:proofErr w:type="spellStart"/>
+      <w:r>
+        <w:rPr>
+          <w:rFonts w:hint="eastAsia"/>
+        </w:rPr>
+        <w:t>redis</w:t>
+      </w:r>
+      <w:proofErr w:type="spellEnd"/>
+      <w:r>
+        <w:rPr>
+          <w:rFonts w:hint="eastAsia"/>
+        </w:rPr>
+        <w:t xml:space="preserve"> </w:t>
+      </w:r>
+      <w:r>
+        <w:rPr>
+          <w:rFonts w:hint="eastAsia"/>
+        </w:rPr>
+        <w:t>中</w:t>
+      </w:r>
+      <w:r>
+        <w:rPr>
+          <w:rFonts w:hint="eastAsia"/>
+        </w:rPr>
+        <w:t xml:space="preserve"> </w:t>
+      </w:r>
+      <w:r>
+        <w:rPr>
+          <w:rFonts w:hint="eastAsia"/>
+        </w:rPr>
+        <w:t>可以参考</w:t>
+      </w:r>
+      <w:r>
+        <w:rPr>
+          <w:rFonts w:hint="eastAsia"/>
+        </w:rPr>
+        <w:t xml:space="preserve"> </w:t>
+      </w:r>
+      <w:r>
+        <w:rPr>
+          <w:rFonts w:hint="eastAsia"/>
+        </w:rPr>
+        <w:t>其中的默认实现方式</w:t>
       </w:r>
     </w:p>
     <w:p>
@@ -14829,9 +14937,6 @@
       <w:pPr>
         <w:pStyle w:val="a6"/>
         <w:ind w:left="360" w:firstLineChars="0" w:firstLine="0"/>
-        <w:rPr>
-          <w:rFonts w:hint="eastAsia"/>
-        </w:rPr>
       </w:pPr>
       <w:r>
         <w:rPr>
@@ -14935,9 +15040,6 @@
       <w:pPr>
         <w:pStyle w:val="a6"/>
         <w:ind w:left="360" w:firstLineChars="0" w:firstLine="0"/>
-        <w:rPr>
-          <w:rFonts w:hint="eastAsia"/>
-        </w:rPr>
       </w:pPr>
       <w:r>
         <w:rPr>
@@ -14964,7 +15066,7 @@
         <w:pStyle w:val="a6"/>
         <w:ind w:left="360" w:firstLineChars="0" w:firstLine="0"/>
         <w:rPr>
-          <w:rFonts w:ascii="Consolas" w:hAnsi="Consolas" w:cs="Consolas" w:hint="eastAsia"/>
+          <w:rFonts w:ascii="Consolas" w:hAnsi="Consolas" w:cs="Consolas"/>
           <w:color w:val="000000"/>
           <w:kern w:val="0"/>
           <w:sz w:val="28"/>
@@ -15083,7 +15185,7 @@
         <w:pStyle w:val="a6"/>
         <w:ind w:left="360" w:firstLineChars="0" w:firstLine="0"/>
         <w:rPr>
-          <w:rFonts w:ascii="Consolas" w:hAnsi="Consolas" w:cs="Consolas" w:hint="eastAsia"/>
+          <w:rFonts w:ascii="Consolas" w:hAnsi="Consolas" w:cs="Consolas"/>
           <w:color w:val="0000C0"/>
           <w:kern w:val="0"/>
           <w:sz w:val="28"/>
@@ -15100,49 +15202,48 @@
           <w:szCs w:val="28"/>
           <w:shd w:val="clear" w:color="auto" w:fill="E8F2FE"/>
         </w:rPr>
-        <w:t>会调用一个空实现</w:t>
-      </w:r>
-    </w:p>
-    <w:p>
-      <w:pPr>
-        <w:pStyle w:val="a6"/>
-        <w:ind w:left="360" w:firstLineChars="0" w:firstLine="0"/>
+        <w:t>默认</w:t>
+      </w:r>
+      <w:r>
         <w:rPr>
           <w:rFonts w:ascii="Consolas" w:hAnsi="Consolas" w:cs="Consolas" w:hint="eastAsia"/>
-          <w:color w:val="000000"/>
+          <w:color w:val="0000C0"/>
           <w:kern w:val="0"/>
           <w:sz w:val="28"/>
           <w:szCs w:val="28"/>
           <w:shd w:val="clear" w:color="auto" w:fill="E8F2FE"/>
         </w:rPr>
-      </w:pPr>
-      <w:proofErr w:type="gramStart"/>
-      <w:r>
-        <w:rPr>
-          <w:rFonts w:ascii="Consolas" w:hAnsi="Consolas" w:cs="Consolas"/>
-          <w:b/>
-          <w:bCs/>
-          <w:color w:val="7F0055"/>
+        <w:t>会调用一个空实现</w:t>
+      </w:r>
+    </w:p>
+    <w:p>
+      <w:pPr>
+        <w:pStyle w:val="a6"/>
+        <w:ind w:left="360" w:firstLineChars="0" w:firstLine="0"/>
+        <w:rPr>
+          <w:rFonts w:ascii="Consolas" w:hAnsi="Consolas" w:cs="Consolas"/>
+          <w:color w:val="000000"/>
           <w:kern w:val="0"/>
           <w:sz w:val="28"/>
           <w:szCs w:val="28"/>
           <w:shd w:val="clear" w:color="auto" w:fill="E8F2FE"/>
         </w:rPr>
-        <w:t>new</w:t>
-      </w:r>
-      <w:proofErr w:type="gramEnd"/>
-      <w:r>
-        <w:rPr>
-          <w:rFonts w:ascii="Consolas" w:hAnsi="Consolas" w:cs="Consolas"/>
-          <w:color w:val="000000"/>
+      </w:pPr>
+      <w:proofErr w:type="gramStart"/>
+      <w:r>
+        <w:rPr>
+          <w:rFonts w:ascii="Consolas" w:hAnsi="Consolas" w:cs="Consolas"/>
+          <w:b/>
+          <w:bCs/>
+          <w:color w:val="7F0055"/>
           <w:kern w:val="0"/>
           <w:sz w:val="28"/>
           <w:szCs w:val="28"/>
           <w:shd w:val="clear" w:color="auto" w:fill="E8F2FE"/>
         </w:rPr>
-        <w:t xml:space="preserve"> </w:t>
-      </w:r>
-      <w:proofErr w:type="spellStart"/>
+        <w:t>new</w:t>
+      </w:r>
+      <w:proofErr w:type="gramEnd"/>
       <w:r>
         <w:rPr>
           <w:rFonts w:ascii="Consolas" w:hAnsi="Consolas" w:cs="Consolas"/>
@@ -15152,9 +15253,9 @@
           <w:szCs w:val="28"/>
           <w:shd w:val="clear" w:color="auto" w:fill="E8F2FE"/>
         </w:rPr>
-        <w:t>NullRememberMeServices</w:t>
-      </w:r>
-      <w:proofErr w:type="spellEnd"/>
+        <w:t xml:space="preserve"> </w:t>
+      </w:r>
+      <w:proofErr w:type="spellStart"/>
       <w:r>
         <w:rPr>
           <w:rFonts w:ascii="Consolas" w:hAnsi="Consolas" w:cs="Consolas"/>
@@ -15164,6 +15265,18 @@
           <w:szCs w:val="28"/>
           <w:shd w:val="clear" w:color="auto" w:fill="E8F2FE"/>
         </w:rPr>
+        <w:t>NullRememberMeServices</w:t>
+      </w:r>
+      <w:proofErr w:type="spellEnd"/>
+      <w:r>
+        <w:rPr>
+          <w:rFonts w:ascii="Consolas" w:hAnsi="Consolas" w:cs="Consolas"/>
+          <w:color w:val="000000"/>
+          <w:kern w:val="0"/>
+          <w:sz w:val="28"/>
+          <w:szCs w:val="28"/>
+          <w:shd w:val="clear" w:color="auto" w:fill="E8F2FE"/>
+        </w:rPr>
         <w:t>();</w:t>
       </w:r>
     </w:p>
@@ -15172,29 +15285,16 @@
         <w:rPr>
           <w:rFonts w:hint="eastAsia"/>
           <w:b/>
-        </w:rPr>
-      </w:pPr>
-      <w:r>
-        <w:rPr>
-          <w:rFonts w:hint="eastAsia"/>
-        </w:rPr>
-        <w:tab/>
-      </w:r>
-      <w:r>
-        <w:rPr>
-          <w:rFonts w:hint="eastAsia"/>
-          <w:b/>
           <w:color w:val="FF0000"/>
         </w:rPr>
-        <w:t>要不就调用</w:t>
-      </w:r>
+      </w:pPr>
       <w:r>
         <w:rPr>
           <w:rFonts w:hint="eastAsia"/>
           <w:b/>
           <w:color w:val="FF0000"/>
         </w:rPr>
-        <w:t xml:space="preserve"> </w:t>
+        <w:tab/>
       </w:r>
       <w:r>
         <w:rPr>
@@ -15202,33 +15302,33 @@
           <w:b/>
           <w:color w:val="FF0000"/>
         </w:rPr>
-        <w:t>进行记住</w:t>
-      </w:r>
-      <w:proofErr w:type="gramStart"/>
+        <w:t>但是如果有</w:t>
+      </w:r>
       <w:r>
         <w:rPr>
           <w:rFonts w:hint="eastAsia"/>
           <w:b/>
           <w:color w:val="FF0000"/>
         </w:rPr>
-        <w:t>我功能</w:t>
-      </w:r>
-      <w:proofErr w:type="gramEnd"/>
+        <w:t>在</w:t>
+      </w:r>
+      <w:proofErr w:type="spellStart"/>
       <w:r>
         <w:rPr>
           <w:rFonts w:hint="eastAsia"/>
           <w:b/>
           <w:color w:val="FF0000"/>
         </w:rPr>
-        <w:t>的</w:t>
-      </w:r>
+        <w:t>config</w:t>
+      </w:r>
+      <w:proofErr w:type="spellEnd"/>
       <w:r>
         <w:rPr>
           <w:rFonts w:hint="eastAsia"/>
           <w:b/>
           <w:color w:val="FF0000"/>
         </w:rPr>
-        <w:t xml:space="preserve"> </w:t>
+        <w:t>文件中</w:t>
       </w:r>
       <w:r>
         <w:rPr>
@@ -15236,15 +15336,121 @@
           <w:b/>
           <w:color w:val="FF0000"/>
         </w:rPr>
-        <w:t>数据插入</w:t>
-      </w:r>
-    </w:p>
-    <w:p>
-      <w:pPr>
-        <w:rPr>
-          <w:rFonts w:hint="eastAsia"/>
-        </w:rPr>
-      </w:pPr>
+        <w:t xml:space="preserve"> </w:t>
+      </w:r>
+      <w:r>
+        <w:rPr>
+          <w:rFonts w:hint="eastAsia"/>
+          <w:b/>
+          <w:color w:val="FF0000"/>
+        </w:rPr>
+        <w:t>配置</w:t>
+      </w:r>
+      <w:proofErr w:type="spellStart"/>
+      <w:r>
+        <w:rPr>
+          <w:rFonts w:hint="eastAsia"/>
+          <w:b/>
+          <w:color w:val="FF0000"/>
+        </w:rPr>
+        <w:t>HttpSecurity</w:t>
+      </w:r>
+      <w:proofErr w:type="spellEnd"/>
+      <w:r>
+        <w:rPr>
+          <w:rFonts w:hint="eastAsia"/>
+          <w:b/>
+          <w:color w:val="FF0000"/>
+        </w:rPr>
+        <w:t>参数配置</w:t>
+      </w:r>
+      <w:r>
+        <w:rPr>
+          <w:rFonts w:hint="eastAsia"/>
+          <w:b/>
+          <w:color w:val="FF0000"/>
+        </w:rPr>
+        <w:t xml:space="preserve"> </w:t>
+      </w:r>
+      <w:proofErr w:type="spellStart"/>
+      <w:r>
+        <w:rPr>
+          <w:rFonts w:hint="eastAsia"/>
+          <w:b/>
+          <w:color w:val="FF0000"/>
+        </w:rPr>
+        <w:t>rememberMe</w:t>
+      </w:r>
+      <w:proofErr w:type="spellEnd"/>
+      <w:r>
+        <w:rPr>
+          <w:rFonts w:hint="eastAsia"/>
+          <w:b/>
+          <w:color w:val="FF0000"/>
+        </w:rPr>
+        <w:t xml:space="preserve"> </w:t>
+      </w:r>
+      <w:r>
+        <w:rPr>
+          <w:rFonts w:hint="eastAsia"/>
+          <w:b/>
+          <w:color w:val="FF0000"/>
+        </w:rPr>
+        <w:t>功能的话会</w:t>
+      </w:r>
+      <w:r>
+        <w:rPr>
+          <w:rFonts w:hint="eastAsia"/>
+          <w:b/>
+          <w:color w:val="FF0000"/>
+        </w:rPr>
+        <w:t>set</w:t>
+      </w:r>
+    </w:p>
+    <w:p>
+      <w:pPr>
+        <w:rPr>
+          <w:rFonts w:ascii="Consolas" w:hAnsi="Consolas" w:cs="Consolas" w:hint="eastAsia"/>
+          <w:color w:val="000000"/>
+          <w:kern w:val="0"/>
+          <w:sz w:val="28"/>
+          <w:szCs w:val="28"/>
+          <w:shd w:val="clear" w:color="auto" w:fill="D4D4D4"/>
+        </w:rPr>
+      </w:pPr>
+      <w:proofErr w:type="spellStart"/>
+      <w:r>
+        <w:rPr>
+          <w:rFonts w:ascii="Consolas" w:hAnsi="Consolas" w:cs="Consolas"/>
+          <w:color w:val="000000"/>
+          <w:kern w:val="0"/>
+          <w:sz w:val="28"/>
+          <w:szCs w:val="28"/>
+          <w:shd w:val="clear" w:color="auto" w:fill="D4D4D4"/>
+        </w:rPr>
+        <w:t>PersistentTokenBasedRememberMeServices</w:t>
+      </w:r>
+      <w:proofErr w:type="spellEnd"/>
+    </w:p>
+    <w:p>
+      <w:pPr>
+        <w:rPr>
+          <w:rFonts w:hint="eastAsia"/>
+        </w:rPr>
+      </w:pPr>
+      <w:r>
+        <w:rPr>
+          <w:rFonts w:ascii="Consolas" w:hAnsi="Consolas" w:cs="Consolas" w:hint="eastAsia"/>
+          <w:color w:val="000000"/>
+          <w:kern w:val="0"/>
+          <w:sz w:val="28"/>
+          <w:szCs w:val="28"/>
+          <w:shd w:val="clear" w:color="auto" w:fill="D4D4D4"/>
+        </w:rPr>
+        <w:t>代替默认实现</w:t>
+      </w:r>
+    </w:p>
+    <w:p>
       <w:r>
         <w:rPr>
           <w:noProof/>
@@ -15289,9 +15495,6 @@
     <w:p>
       <w:pPr>
         <w:pStyle w:val="3"/>
-        <w:rPr>
-          <w:rFonts w:hint="eastAsia"/>
-        </w:rPr>
       </w:pPr>
       <w:r>
         <w:rPr>
@@ -15309,7 +15512,7 @@
     <w:p>
       <w:pPr>
         <w:rPr>
-          <w:rFonts w:ascii="Consolas" w:hAnsi="Consolas" w:cs="Consolas" w:hint="eastAsia"/>
+          <w:rFonts w:ascii="Consolas" w:hAnsi="Consolas" w:cs="Consolas"/>
           <w:color w:val="000000"/>
           <w:kern w:val="0"/>
           <w:sz w:val="28"/>
@@ -15378,11 +15581,6 @@
       </w:r>
     </w:p>
     <w:p>
-      <w:pPr>
-        <w:rPr>
-          <w:rFonts w:hint="eastAsia"/>
-        </w:rPr>
-      </w:pPr>
       <w:r>
         <w:rPr>
           <w:noProof/>
@@ -15428,7 +15626,6 @@
     <w:p>
       <w:pPr>
         <w:rPr>
-          <w:rFonts w:hint="eastAsia"/>
           <w:b/>
           <w:color w:val="FF0000"/>
         </w:rPr>
@@ -15525,11 +15722,6 @@
       </w:r>
     </w:p>
     <w:p>
-      <w:pPr>
-        <w:rPr>
-          <w:rFonts w:hint="eastAsia"/>
-        </w:rPr>
-      </w:pPr>
       <w:r>
         <w:rPr>
           <w:noProof/>
@@ -15572,17 +15764,10 @@
         </w:drawing>
       </w:r>
     </w:p>
-    <w:p>
-      <w:pPr>
-        <w:rPr>
-          <w:rFonts w:hint="eastAsia"/>
-        </w:rPr>
-      </w:pPr>
-    </w:p>
-    <w:p>
-      <w:pPr>
-        <w:rPr>
-          <w:rFonts w:hint="eastAsia"/>
+    <w:p/>
+    <w:p>
+      <w:pPr>
+        <w:rPr>
           <w:b/>
           <w:color w:val="FF0000"/>
         </w:rPr>
@@ -15695,7 +15880,6 @@
     <w:p>
       <w:pPr>
         <w:rPr>
-          <w:rFonts w:hint="eastAsia"/>
           <w:b/>
           <w:color w:val="FF0000"/>
         </w:rPr>
@@ -15726,11 +15910,6 @@
       </w:r>
     </w:p>
     <w:p>
-      <w:pPr>
-        <w:rPr>
-          <w:rFonts w:hint="eastAsia"/>
-        </w:rPr>
-      </w:pPr>
       <w:r>
         <w:rPr>
           <w:noProof/>
@@ -15776,7 +15955,6 @@
     <w:p>
       <w:pPr>
         <w:rPr>
-          <w:rFonts w:hint="eastAsia"/>
           <w:b/>
         </w:rPr>
       </w:pPr>
@@ -16015,11 +16193,6 @@
       <w:proofErr w:type="spellEnd"/>
     </w:p>
     <w:p>
-      <w:pPr>
-        <w:rPr>
-          <w:rFonts w:hint="eastAsia"/>
-        </w:rPr>
-      </w:pPr>
       <w:r>
         <w:rPr>
           <w:noProof/>
@@ -16065,7 +16238,6 @@
     <w:p>
       <w:pPr>
         <w:rPr>
-          <w:rFonts w:hint="eastAsia"/>
           <w:b/>
           <w:color w:val="FF0000"/>
         </w:rPr>
@@ -16146,11 +16318,6 @@
       </w:r>
     </w:p>
     <w:p>
-      <w:pPr>
-        <w:rPr>
-          <w:rFonts w:hint="eastAsia"/>
-        </w:rPr>
-      </w:pPr>
       <w:r>
         <w:rPr>
           <w:noProof/>
@@ -16193,17 +16360,10 @@
         </w:drawing>
       </w:r>
     </w:p>
-    <w:p>
-      <w:pPr>
-        <w:rPr>
-          <w:rFonts w:hint="eastAsia"/>
-        </w:rPr>
-      </w:pPr>
-    </w:p>
-    <w:p>
-      <w:pPr>
-        <w:rPr>
-          <w:rFonts w:hint="eastAsia"/>
+    <w:p/>
+    <w:p>
+      <w:pPr>
+        <w:rPr>
           <w:b/>
           <w:color w:val="FF0000"/>
         </w:rPr>
@@ -16310,11 +16470,6 @@
       </w:r>
     </w:p>
     <w:p>
-      <w:pPr>
-        <w:rPr>
-          <w:rFonts w:hint="eastAsia"/>
-        </w:rPr>
-      </w:pPr>
       <w:r>
         <w:rPr>
           <w:noProof/>
@@ -16360,7 +16515,6 @@
     <w:p>
       <w:pPr>
         <w:rPr>
-          <w:rFonts w:hint="eastAsia"/>
           <w:b/>
           <w:color w:val="FF0000"/>
         </w:rPr>
@@ -16369,7 +16523,6 @@
     <w:p>
       <w:pPr>
         <w:rPr>
-          <w:rFonts w:hint="eastAsia"/>
           <w:b/>
           <w:color w:val="FF0000"/>
         </w:rPr>
@@ -16425,11 +16578,6 @@
       </w:r>
     </w:p>
     <w:p>
-      <w:pPr>
-        <w:rPr>
-          <w:rFonts w:hint="eastAsia"/>
-        </w:rPr>
-      </w:pPr>
       <w:r>
         <w:rPr>
           <w:noProof/>
@@ -16471,17 +16619,10 @@
         </w:drawing>
       </w:r>
     </w:p>
-    <w:p>
-      <w:pPr>
-        <w:rPr>
-          <w:rFonts w:hint="eastAsia"/>
-        </w:rPr>
-      </w:pPr>
-    </w:p>
-    <w:p>
-      <w:pPr>
-        <w:rPr>
-          <w:rFonts w:hint="eastAsia"/>
+    <w:p/>
+    <w:p>
+      <w:pPr>
+        <w:rPr>
           <w:b/>
           <w:color w:val="FF0000"/>
         </w:rPr>
@@ -16526,15 +16667,8 @@
         </w:rPr>
         <w:t>源代码解析</w:t>
       </w:r>
-      <w:bookmarkStart w:id="0" w:name="_GoBack"/>
-      <w:bookmarkEnd w:id="0"/>
-    </w:p>
-    <w:p>
-      <w:pPr>
-        <w:rPr>
-          <w:rFonts w:hint="eastAsia"/>
-        </w:rPr>
-      </w:pPr>
+    </w:p>
+    <w:p>
       <w:r>
         <w:rPr>
           <w:noProof/>
@@ -16577,7 +16711,14 @@
         </w:drawing>
       </w:r>
     </w:p>
-    <w:p/>
+    <w:p>
+      <w:pPr>
+        <w:pStyle w:val="3"/>
+      </w:pPr>
+      <w:r>
+        <w:t>短信验证登陆</w:t>
+      </w:r>
+    </w:p>
     <w:p>
       <w:pPr>
         <w:pStyle w:val="2"/>
@@ -17018,6 +17159,11 @@
       </w:r>
     </w:p>
     <w:p>
+      <w:pPr>
+        <w:rPr>
+          <w:rFonts w:hint="eastAsia"/>
+        </w:rPr>
+      </w:pPr>
       <w:r>
         <w:rPr>
           <w:rFonts w:hint="eastAsia"/>
@@ -17025,6 +17171,257 @@
         <w:t>将共通提出工程共通引用提出共通</w:t>
       </w:r>
     </w:p>
+    <w:p>
+      <w:pPr>
+        <w:rPr>
+          <w:rFonts w:hint="eastAsia"/>
+        </w:rPr>
+      </w:pPr>
+    </w:p>
+    <w:p>
+      <w:pPr>
+        <w:pStyle w:val="2"/>
+        <w:rPr>
+          <w:rFonts w:hint="eastAsia"/>
+        </w:rPr>
+      </w:pPr>
+      <w:r>
+        <w:t>Spring</w:t>
+      </w:r>
+      <w:r>
+        <w:rPr>
+          <w:rFonts w:hint="eastAsia"/>
+        </w:rPr>
+        <w:t xml:space="preserve"> </w:t>
+      </w:r>
+      <w:r>
+        <w:rPr>
+          <w:rFonts w:hint="eastAsia"/>
+        </w:rPr>
+        <w:t>接口发现机制</w:t>
+      </w:r>
+    </w:p>
+    <w:p>
+      <w:pPr>
+        <w:autoSpaceDE w:val="0"/>
+        <w:autoSpaceDN w:val="0"/>
+        <w:adjustRightInd w:val="0"/>
+        <w:jc w:val="left"/>
+        <w:rPr>
+          <w:rFonts w:ascii="Consolas" w:hAnsi="Consolas" w:cs="Consolas"/>
+          <w:kern w:val="0"/>
+          <w:sz w:val="28"/>
+          <w:szCs w:val="28"/>
+        </w:rPr>
+      </w:pPr>
+      <w:r>
+        <w:rPr>
+          <w:rFonts w:ascii="Consolas" w:hAnsi="Consolas" w:cs="Consolas"/>
+          <w:color w:val="646464"/>
+          <w:kern w:val="0"/>
+          <w:sz w:val="28"/>
+          <w:szCs w:val="28"/>
+        </w:rPr>
+        <w:t>@</w:t>
+      </w:r>
+      <w:proofErr w:type="spellStart"/>
+      <w:r>
+        <w:rPr>
+          <w:rFonts w:ascii="Consolas" w:hAnsi="Consolas" w:cs="Consolas"/>
+          <w:color w:val="000000"/>
+          <w:kern w:val="0"/>
+          <w:sz w:val="28"/>
+          <w:szCs w:val="28"/>
+        </w:rPr>
+        <w:t>Autowired</w:t>
+      </w:r>
+      <w:proofErr w:type="spellEnd"/>
+    </w:p>
+    <w:p>
+      <w:pPr>
+        <w:rPr>
+          <w:rFonts w:ascii="Consolas" w:hAnsi="Consolas" w:cs="Consolas" w:hint="eastAsia"/>
+          <w:color w:val="000000"/>
+          <w:kern w:val="0"/>
+          <w:sz w:val="28"/>
+          <w:szCs w:val="28"/>
+        </w:rPr>
+      </w:pPr>
+      <w:r>
+        <w:rPr>
+          <w:rFonts w:ascii="Consolas" w:hAnsi="Consolas" w:cs="Consolas"/>
+          <w:b/>
+          <w:bCs/>
+          <w:color w:val="7F0055"/>
+          <w:kern w:val="0"/>
+          <w:sz w:val="28"/>
+          <w:szCs w:val="28"/>
+          <w:u w:val="single"/>
+        </w:rPr>
+        <w:t>private</w:t>
+      </w:r>
+      <w:r>
+        <w:rPr>
+          <w:rFonts w:ascii="Consolas" w:hAnsi="Consolas" w:cs="Consolas"/>
+          <w:color w:val="000000"/>
+          <w:kern w:val="0"/>
+          <w:sz w:val="28"/>
+          <w:szCs w:val="28"/>
+        </w:rPr>
+        <w:t xml:space="preserve"> Map&lt;</w:t>
+      </w:r>
+      <w:proofErr w:type="spellStart"/>
+      <w:r>
+        <w:rPr>
+          <w:rFonts w:ascii="Consolas" w:hAnsi="Consolas" w:cs="Consolas"/>
+          <w:color w:val="000000"/>
+          <w:kern w:val="0"/>
+          <w:sz w:val="28"/>
+          <w:szCs w:val="28"/>
+        </w:rPr>
+        <w:t>String,</w:t>
+      </w:r>
+      <w:r>
+        <w:rPr>
+          <w:rFonts w:ascii="Consolas" w:hAnsi="Consolas" w:cs="Consolas"/>
+          <w:color w:val="000000"/>
+          <w:kern w:val="0"/>
+          <w:sz w:val="28"/>
+          <w:szCs w:val="28"/>
+          <w:u w:val="single"/>
+        </w:rPr>
+        <w:t>Interface</w:t>
+      </w:r>
+      <w:proofErr w:type="spellEnd"/>
+      <w:r>
+        <w:rPr>
+          <w:rFonts w:ascii="Consolas" w:hAnsi="Consolas" w:cs="Consolas"/>
+          <w:color w:val="000000"/>
+          <w:kern w:val="0"/>
+          <w:sz w:val="28"/>
+          <w:szCs w:val="28"/>
+        </w:rPr>
+        <w:t xml:space="preserve">&gt; </w:t>
+      </w:r>
+      <w:proofErr w:type="spellStart"/>
+      <w:r>
+        <w:rPr>
+          <w:rFonts w:ascii="Consolas" w:hAnsi="Consolas" w:cs="Consolas"/>
+          <w:color w:val="000000"/>
+          <w:kern w:val="0"/>
+          <w:sz w:val="28"/>
+          <w:szCs w:val="28"/>
+        </w:rPr>
+        <w:t>mapInterfaceimpls</w:t>
+      </w:r>
+      <w:proofErr w:type="spellEnd"/>
+      <w:r>
+        <w:rPr>
+          <w:rFonts w:ascii="Consolas" w:hAnsi="Consolas" w:cs="Consolas"/>
+          <w:color w:val="000000"/>
+          <w:kern w:val="0"/>
+          <w:sz w:val="28"/>
+          <w:szCs w:val="28"/>
+        </w:rPr>
+        <w:t>;</w:t>
+      </w:r>
+      <w:bookmarkStart w:id="0" w:name="_GoBack"/>
+      <w:bookmarkEnd w:id="0"/>
+    </w:p>
+    <w:p>
+      <w:r>
+        <w:rPr>
+          <w:rFonts w:ascii="Consolas" w:hAnsi="Consolas" w:cs="Consolas" w:hint="eastAsia"/>
+          <w:color w:val="000000"/>
+          <w:kern w:val="0"/>
+          <w:sz w:val="28"/>
+          <w:szCs w:val="28"/>
+        </w:rPr>
+        <w:t>用</w:t>
+      </w:r>
+      <w:proofErr w:type="spellStart"/>
+      <w:r>
+        <w:rPr>
+          <w:rFonts w:ascii="Consolas" w:hAnsi="Consolas" w:cs="Consolas" w:hint="eastAsia"/>
+          <w:color w:val="000000"/>
+          <w:kern w:val="0"/>
+          <w:sz w:val="28"/>
+          <w:szCs w:val="28"/>
+        </w:rPr>
+        <w:t>Autowired</w:t>
+      </w:r>
+      <w:proofErr w:type="spellEnd"/>
+      <w:r>
+        <w:rPr>
+          <w:rFonts w:ascii="Consolas" w:hAnsi="Consolas" w:cs="Consolas" w:hint="eastAsia"/>
+          <w:color w:val="000000"/>
+          <w:kern w:val="0"/>
+          <w:sz w:val="28"/>
+          <w:szCs w:val="28"/>
+        </w:rPr>
+        <w:t xml:space="preserve"> </w:t>
+      </w:r>
+      <w:r>
+        <w:rPr>
+          <w:rFonts w:ascii="Consolas" w:hAnsi="Consolas" w:cs="Consolas" w:hint="eastAsia"/>
+          <w:color w:val="000000"/>
+          <w:kern w:val="0"/>
+          <w:sz w:val="28"/>
+          <w:szCs w:val="28"/>
+        </w:rPr>
+        <w:t>修饰后的</w:t>
+      </w:r>
+      <w:r>
+        <w:rPr>
+          <w:rFonts w:ascii="Consolas" w:hAnsi="Consolas" w:cs="Consolas" w:hint="eastAsia"/>
+          <w:color w:val="000000"/>
+          <w:kern w:val="0"/>
+          <w:sz w:val="28"/>
+          <w:szCs w:val="28"/>
+        </w:rPr>
+        <w:t xml:space="preserve"> map </w:t>
+      </w:r>
+      <w:r>
+        <w:rPr>
+          <w:rFonts w:ascii="Consolas" w:hAnsi="Consolas" w:cs="Consolas" w:hint="eastAsia"/>
+          <w:color w:val="000000"/>
+          <w:kern w:val="0"/>
+          <w:sz w:val="28"/>
+          <w:szCs w:val="28"/>
+        </w:rPr>
+        <w:t>会将当前结构的所有实现类进行查找，以类名为</w:t>
+      </w:r>
+      <w:r>
+        <w:rPr>
+          <w:rFonts w:ascii="Consolas" w:hAnsi="Consolas" w:cs="Consolas" w:hint="eastAsia"/>
+          <w:color w:val="000000"/>
+          <w:kern w:val="0"/>
+          <w:sz w:val="28"/>
+          <w:szCs w:val="28"/>
+        </w:rPr>
+        <w:t xml:space="preserve">key </w:t>
+      </w:r>
+      <w:r>
+        <w:rPr>
+          <w:rFonts w:ascii="Consolas" w:hAnsi="Consolas" w:cs="Consolas" w:hint="eastAsia"/>
+          <w:color w:val="000000"/>
+          <w:kern w:val="0"/>
+          <w:sz w:val="28"/>
+          <w:szCs w:val="28"/>
+        </w:rPr>
+        <w:t>实现为</w:t>
+      </w:r>
+      <w:r>
+        <w:rPr>
+          <w:rFonts w:ascii="Consolas" w:hAnsi="Consolas" w:cs="Consolas" w:hint="eastAsia"/>
+          <w:color w:val="000000"/>
+          <w:kern w:val="0"/>
+          <w:sz w:val="28"/>
+          <w:szCs w:val="28"/>
+        </w:rPr>
+        <w:t>value</w:t>
+      </w:r>
+    </w:p>
     <w:p/>
     <w:p>
       <w:pPr>
@@ -17205,6 +17602,7 @@
         <w:rPr>
           <w:noProof/>
         </w:rPr>
+        <w:lastRenderedPageBreak/>
         <w:drawing>
           <wp:inline distT="0" distB="0" distL="0" distR="0" wp14:anchorId="06892170" wp14:editId="561EB090">
             <wp:extent cx="5274310" cy="1850892"/>
@@ -18554,7 +18952,7 @@
 </file>
 
 <file path=customXml/itemProps1.xml><?xml version="1.0" encoding="utf-8"?>
-<ds:datastoreItem xmlns:ds="http://schemas.openxmlformats.org/officeDocument/2006/customXml" ds:itemID="{9B6E869C-5858-4940-BAFD-389C27D3FFD1}">
+<ds:datastoreItem xmlns:ds="http://schemas.openxmlformats.org/officeDocument/2006/customXml" ds:itemID="{8E6944D2-A3E0-45B5-9BCA-F95AA59DF123}">
   <ds:schemaRefs>
     <ds:schemaRef ds:uri="http://schemas.openxmlformats.org/officeDocument/2006/bibliography"/>
   </ds:schemaRefs>
